--- a/lab4/docx/lab4.docx
+++ b/lab4/docx/lab4.docx
@@ -376,29 +376,7 @@
           <w:sz w:val="24"/>
           <w:szCs w:val="24"/>
         </w:rPr>
-        <w:t xml:space="preserve">(a) </w:t>
-      </w:r>
-      <w:proofErr w:type="spellStart"/>
-      <w:r>
-        <w:rPr>
-          <w:rFonts w:ascii="Times New Roman" w:hAnsi="Times New Roman"/>
-          <w:b/>
-          <w:bCs/>
-          <w:sz w:val="24"/>
-          <w:szCs w:val="24"/>
-        </w:rPr>
-        <w:t>Truthtable</w:t>
-      </w:r>
-      <w:proofErr w:type="spellEnd"/>
-      <w:r>
-        <w:rPr>
-          <w:rFonts w:ascii="Times New Roman" w:hAnsi="Times New Roman"/>
-          <w:b/>
-          <w:bCs/>
-          <w:sz w:val="24"/>
-          <w:szCs w:val="24"/>
-        </w:rPr>
-        <w:t xml:space="preserve"> of the circuit </w:t>
+        <w:t xml:space="preserve">(a) Truthtable of the circuit </w:t>
       </w:r>
     </w:p>
     <w:bookmarkEnd w:id="0"/>
@@ -603,20 +581,8 @@
           <w:sz w:val="28"/>
           <w:szCs w:val="28"/>
         </w:rPr>
-        <w:t xml:space="preserve">he </w:t>
-      </w:r>
-      <w:proofErr w:type="gramStart"/>
-      <w:r>
-        <w:rPr>
-          <w:rFonts w:ascii="Times New Roman" w:hAnsi="Times New Roman" w:cs="Times New Roman"/>
-          <w:b/>
-          <w:bCs/>
-          <w:sz w:val="28"/>
-          <w:szCs w:val="28"/>
-        </w:rPr>
-        <w:t>logic</w:t>
-      </w:r>
-      <w:proofErr w:type="gramEnd"/>
+        <w:t>he logic</w:t>
+      </w:r>
       <w:r>
         <w:t xml:space="preserve"> </w:t>
       </w:r>
@@ -763,6 +729,7 @@
         </w:rPr>
         <w:t>(</w:t>
       </w:r>
+      <w:bookmarkStart w:id="2" w:name="_Hlk159887880"/>
       <w:r>
         <w:rPr>
           <w:rFonts w:ascii="Times New Roman" w:hAnsi="Times New Roman"/>
@@ -791,104 +758,94 @@
           <w:sz w:val="28"/>
           <w:szCs w:val="28"/>
         </w:rPr>
-        <w:t xml:space="preserve">Circuit diagram inferred by the Xilinx </w:t>
-      </w:r>
-      <w:proofErr w:type="spellStart"/>
-      <w:r>
-        <w:rPr>
-          <w:rFonts w:ascii="Times New Roman" w:hAnsi="Times New Roman"/>
-          <w:b/>
-          <w:bCs/>
-          <w:sz w:val="28"/>
-          <w:szCs w:val="28"/>
-        </w:rPr>
-        <w:t>Vivado</w:t>
-      </w:r>
-      <w:proofErr w:type="spellEnd"/>
+        <w:t>Circuit diagram inferred by the Xilinx Vivado</w:t>
+      </w:r>
       <w:r>
         <w:t xml:space="preserve"> </w:t>
       </w:r>
     </w:p>
-    <w:p>
-      <w:pPr>
-        <w:rPr>
-          <w:rFonts w:ascii="Times New Roman" w:hAnsi="Times New Roman"/>
-          <w:sz w:val="28"/>
-          <w:szCs w:val="28"/>
-        </w:rPr>
-      </w:pPr>
-    </w:p>
-    <w:p>
-      <w:pPr>
-        <w:rPr>
-          <w:rFonts w:ascii="Times New Roman" w:hAnsi="Times New Roman"/>
-          <w:sz w:val="28"/>
-          <w:szCs w:val="28"/>
-        </w:rPr>
-      </w:pPr>
-    </w:p>
-    <w:p>
-      <w:pPr>
-        <w:rPr>
-          <w:rFonts w:ascii="Times New Roman" w:hAnsi="Times New Roman"/>
-          <w:sz w:val="28"/>
-          <w:szCs w:val="28"/>
-        </w:rPr>
-      </w:pPr>
-    </w:p>
-    <w:p>
-      <w:pPr>
-        <w:rPr>
-          <w:rFonts w:ascii="Times New Roman" w:hAnsi="Times New Roman"/>
-          <w:sz w:val="28"/>
-          <w:szCs w:val="28"/>
-        </w:rPr>
-      </w:pPr>
-    </w:p>
-    <w:p>
-      <w:pPr>
-        <w:rPr>
-          <w:rFonts w:ascii="Times New Roman" w:hAnsi="Times New Roman"/>
-          <w:sz w:val="28"/>
-          <w:szCs w:val="28"/>
-        </w:rPr>
-      </w:pPr>
-    </w:p>
-    <w:p>
-      <w:pPr>
-        <w:rPr>
-          <w:rFonts w:ascii="Times New Roman" w:hAnsi="Times New Roman"/>
-          <w:sz w:val="28"/>
-          <w:szCs w:val="28"/>
-        </w:rPr>
-      </w:pPr>
-    </w:p>
-    <w:p>
-      <w:pPr>
-        <w:rPr>
-          <w:rFonts w:ascii="Times New Roman" w:hAnsi="Times New Roman"/>
-          <w:sz w:val="28"/>
-          <w:szCs w:val="28"/>
-        </w:rPr>
-      </w:pPr>
-    </w:p>
-    <w:p>
-      <w:pPr>
-        <w:rPr>
-          <w:rFonts w:ascii="Times New Roman" w:hAnsi="Times New Roman"/>
-          <w:sz w:val="28"/>
-          <w:szCs w:val="28"/>
-        </w:rPr>
-      </w:pPr>
-    </w:p>
-    <w:p>
-      <w:pPr>
-        <w:rPr>
-          <w:rFonts w:ascii="Times New Roman" w:hAnsi="Times New Roman"/>
-          <w:sz w:val="28"/>
-          <w:szCs w:val="28"/>
-        </w:rPr>
-      </w:pPr>
+    <w:bookmarkEnd w:id="2"/>
+    <w:p>
+      <w:pPr>
+        <w:rPr>
+          <w:rFonts w:ascii="Times New Roman" w:hAnsi="Times New Roman"/>
+          <w:sz w:val="28"/>
+          <w:szCs w:val="28"/>
+        </w:rPr>
+      </w:pPr>
+    </w:p>
+    <w:p>
+      <w:pPr>
+        <w:rPr>
+          <w:rFonts w:ascii="Times New Roman" w:hAnsi="Times New Roman"/>
+          <w:sz w:val="28"/>
+          <w:szCs w:val="28"/>
+        </w:rPr>
+      </w:pPr>
+    </w:p>
+    <w:p>
+      <w:pPr>
+        <w:rPr>
+          <w:rFonts w:ascii="Times New Roman" w:hAnsi="Times New Roman"/>
+          <w:sz w:val="28"/>
+          <w:szCs w:val="28"/>
+        </w:rPr>
+      </w:pPr>
+    </w:p>
+    <w:p>
+      <w:pPr>
+        <w:rPr>
+          <w:rFonts w:ascii="Times New Roman" w:hAnsi="Times New Roman"/>
+          <w:sz w:val="28"/>
+          <w:szCs w:val="28"/>
+        </w:rPr>
+      </w:pPr>
+    </w:p>
+    <w:p>
+      <w:pPr>
+        <w:rPr>
+          <w:rFonts w:ascii="Times New Roman" w:hAnsi="Times New Roman"/>
+          <w:sz w:val="28"/>
+          <w:szCs w:val="28"/>
+        </w:rPr>
+      </w:pPr>
+    </w:p>
+    <w:p>
+      <w:pPr>
+        <w:rPr>
+          <w:rFonts w:ascii="Times New Roman" w:hAnsi="Times New Roman"/>
+          <w:sz w:val="28"/>
+          <w:szCs w:val="28"/>
+        </w:rPr>
+      </w:pPr>
+    </w:p>
+    <w:p>
+      <w:pPr>
+        <w:rPr>
+          <w:rFonts w:ascii="Times New Roman" w:hAnsi="Times New Roman"/>
+          <w:sz w:val="28"/>
+          <w:szCs w:val="28"/>
+        </w:rPr>
+      </w:pPr>
+    </w:p>
+    <w:p>
+      <w:pPr>
+        <w:rPr>
+          <w:rFonts w:ascii="Times New Roman" w:hAnsi="Times New Roman"/>
+          <w:sz w:val="28"/>
+          <w:szCs w:val="28"/>
+        </w:rPr>
+      </w:pPr>
+    </w:p>
+    <w:p>
+      <w:pPr>
+        <w:rPr>
+          <w:rFonts w:ascii="Times New Roman" w:hAnsi="Times New Roman"/>
+          <w:sz w:val="28"/>
+          <w:szCs w:val="28"/>
+        </w:rPr>
+      </w:pPr>
+      <w:bookmarkStart w:id="3" w:name="_Hlk159888507"/>
     </w:p>
     <w:p>
       <w:pPr>
@@ -921,31 +878,18 @@
         <w:t>Maximum combinational delay in Synthesis:</w:t>
       </w:r>
     </w:p>
-    <w:p>
-      <w:pPr>
-        <w:rPr>
-          <w:rFonts w:ascii="Times New Roman" w:hAnsi="Times New Roman"/>
-        </w:rPr>
-      </w:pPr>
-      <w:r>
-        <w:rPr>
-          <w:rFonts w:ascii="Times New Roman" w:hAnsi="Times New Roman"/>
-        </w:rPr>
-        <w:t>Maximum combinational delay is from a[</w:t>
-      </w:r>
-      <w:proofErr w:type="gramStart"/>
-      <w:r>
-        <w:rPr>
-          <w:rFonts w:ascii="Times New Roman" w:hAnsi="Times New Roman"/>
-        </w:rPr>
-        <w:t>1](</w:t>
-      </w:r>
-      <w:proofErr w:type="gramEnd"/>
-      <w:r>
-        <w:rPr>
-          <w:rFonts w:ascii="Times New Roman" w:hAnsi="Times New Roman"/>
-        </w:rPr>
-        <w:t>input) to blue(output)</w:t>
+    <w:bookmarkEnd w:id="3"/>
+    <w:p>
+      <w:pPr>
+        <w:rPr>
+          <w:rFonts w:ascii="Times New Roman" w:hAnsi="Times New Roman"/>
+        </w:rPr>
+      </w:pPr>
+      <w:r>
+        <w:rPr>
+          <w:rFonts w:ascii="Times New Roman" w:hAnsi="Times New Roman"/>
+        </w:rPr>
+        <w:t>Maximum combinational delay is from a[1](input) to blue(output)</w:t>
       </w:r>
     </w:p>
     <w:p>
@@ -1267,27 +1211,15 @@
           <w:szCs w:val="28"/>
         </w:rPr>
       </w:pPr>
-      <w:proofErr w:type="spellStart"/>
-      <w:r>
-        <w:rPr>
-          <w:rFonts w:ascii="Times New Roman" w:hAnsi="Times New Roman" w:cs="Times New Roman"/>
-          <w:b/>
-          <w:bCs/>
-          <w:sz w:val="28"/>
-          <w:szCs w:val="28"/>
-        </w:rPr>
-        <w:t>Truthtable</w:t>
-      </w:r>
-      <w:proofErr w:type="spellEnd"/>
-      <w:r>
-        <w:rPr>
-          <w:rFonts w:ascii="Times New Roman" w:hAnsi="Times New Roman" w:cs="Times New Roman"/>
-          <w:b/>
-          <w:bCs/>
-          <w:sz w:val="28"/>
-          <w:szCs w:val="28"/>
-        </w:rPr>
-        <w:t xml:space="preserve"> of the circuit</w:t>
+      <w:r>
+        <w:rPr>
+          <w:rFonts w:ascii="Times New Roman" w:hAnsi="Times New Roman" w:cs="Times New Roman"/>
+          <w:b/>
+          <w:bCs/>
+          <w:sz w:val="28"/>
+          <w:szCs w:val="28"/>
+        </w:rPr>
+        <w:t>Truthtable of the circuit</w:t>
       </w:r>
       <w:r>
         <w:rPr>
@@ -1382,29 +1314,7 @@
           <w:sz w:val="28"/>
           <w:szCs w:val="28"/>
         </w:rPr>
-        <w:t>(</w:t>
-      </w:r>
-      <w:proofErr w:type="spellStart"/>
-      <w:r>
-        <w:rPr>
-          <w:rFonts w:ascii="Times New Roman" w:hAnsi="Times New Roman" w:cs="Times New Roman"/>
-          <w:b/>
-          <w:bCs/>
-          <w:sz w:val="28"/>
-          <w:szCs w:val="28"/>
-        </w:rPr>
-        <w:t>i</w:t>
-      </w:r>
-      <w:proofErr w:type="spellEnd"/>
-      <w:r>
-        <w:rPr>
-          <w:rFonts w:ascii="Times New Roman" w:hAnsi="Times New Roman" w:cs="Times New Roman"/>
-          <w:b/>
-          <w:bCs/>
-          <w:sz w:val="28"/>
-          <w:szCs w:val="28"/>
-        </w:rPr>
-        <w:t>)</w:t>
+        <w:t>(i)</w:t>
       </w:r>
     </w:p>
     <w:p>
@@ -1636,27 +1546,15 @@
           </wp:anchor>
         </w:drawing>
       </w:r>
-      <w:proofErr w:type="gramStart"/>
-      <w:r>
-        <w:rPr>
-          <w:rFonts w:ascii="Times New Roman" w:hAnsi="Times New Roman" w:cs="Times New Roman"/>
-          <w:b/>
-          <w:bCs/>
-          <w:sz w:val="28"/>
-          <w:szCs w:val="28"/>
-        </w:rPr>
-        <w:t>b)K</w:t>
-      </w:r>
-      <w:proofErr w:type="gramEnd"/>
-      <w:r>
-        <w:rPr>
-          <w:rFonts w:ascii="Times New Roman" w:hAnsi="Times New Roman" w:cs="Times New Roman"/>
-          <w:b/>
-          <w:bCs/>
-          <w:sz w:val="28"/>
-          <w:szCs w:val="28"/>
-        </w:rPr>
-        <w:t>-maps used to minimize the logic</w:t>
+      <w:r>
+        <w:rPr>
+          <w:rFonts w:ascii="Times New Roman" w:hAnsi="Times New Roman" w:cs="Times New Roman"/>
+          <w:b/>
+          <w:bCs/>
+          <w:sz w:val="28"/>
+          <w:szCs w:val="28"/>
+        </w:rPr>
+        <w:t>b)K-maps used to minimize the logic</w:t>
       </w:r>
       <w:r>
         <w:t xml:space="preserve"> </w:t>
@@ -2167,6 +2065,468 @@
           <w:szCs w:val="28"/>
         </w:rPr>
       </w:pPr>
+    </w:p>
+    <w:p>
+      <w:pPr>
+        <w:rPr>
+          <w:rFonts w:ascii="Times New Roman" w:hAnsi="Times New Roman" w:cs="Times New Roman"/>
+          <w:sz w:val="28"/>
+          <w:szCs w:val="28"/>
+        </w:rPr>
+      </w:pPr>
+    </w:p>
+    <w:p>
+      <w:pPr>
+        <w:rPr>
+          <w:rFonts w:ascii="Times New Roman" w:hAnsi="Times New Roman" w:cs="Times New Roman"/>
+          <w:sz w:val="28"/>
+          <w:szCs w:val="28"/>
+        </w:rPr>
+      </w:pPr>
+    </w:p>
+    <w:p>
+      <w:pPr>
+        <w:rPr>
+          <w:rFonts w:ascii="Times New Roman" w:hAnsi="Times New Roman" w:cs="Times New Roman"/>
+          <w:sz w:val="28"/>
+          <w:szCs w:val="28"/>
+        </w:rPr>
+      </w:pPr>
+    </w:p>
+    <w:p>
+      <w:pPr>
+        <w:rPr>
+          <w:rFonts w:ascii="Times New Roman" w:hAnsi="Times New Roman" w:cs="Times New Roman"/>
+          <w:sz w:val="28"/>
+          <w:szCs w:val="28"/>
+        </w:rPr>
+      </w:pPr>
+    </w:p>
+    <w:p>
+      <w:pPr>
+        <w:rPr>
+          <w:rFonts w:ascii="Times New Roman" w:hAnsi="Times New Roman" w:cs="Times New Roman"/>
+          <w:sz w:val="28"/>
+          <w:szCs w:val="28"/>
+        </w:rPr>
+      </w:pPr>
+    </w:p>
+    <w:p>
+      <w:pPr>
+        <w:rPr>
+          <w:rFonts w:ascii="Times New Roman" w:hAnsi="Times New Roman" w:cs="Times New Roman"/>
+          <w:sz w:val="28"/>
+          <w:szCs w:val="28"/>
+        </w:rPr>
+      </w:pPr>
+    </w:p>
+    <w:p>
+      <w:pPr>
+        <w:rPr>
+          <w:rFonts w:ascii="Times New Roman" w:hAnsi="Times New Roman" w:cs="Times New Roman"/>
+          <w:b/>
+          <w:bCs/>
+          <w:sz w:val="28"/>
+          <w:szCs w:val="28"/>
+        </w:rPr>
+      </w:pPr>
+      <w:r>
+        <w:rPr>
+          <w:rFonts w:ascii="Times New Roman" w:hAnsi="Times New Roman" w:cs="Times New Roman"/>
+          <w:b/>
+          <w:bCs/>
+          <w:sz w:val="28"/>
+          <w:szCs w:val="28"/>
+        </w:rPr>
+        <w:lastRenderedPageBreak/>
+        <w:t>d) Circuit diagram inferred by the Xilinx Vivado</w:t>
+      </w:r>
+    </w:p>
+    <w:p>
+      <w:pPr>
+        <w:rPr>
+          <w:rFonts w:ascii="Times New Roman" w:hAnsi="Times New Roman" w:cs="Times New Roman"/>
+          <w:b/>
+          <w:bCs/>
+          <w:sz w:val="28"/>
+          <w:szCs w:val="28"/>
+        </w:rPr>
+      </w:pPr>
+      <w:r>
+        <w:rPr>
+          <w:rFonts w:ascii="Times New Roman" w:hAnsi="Times New Roman" w:cs="Times New Roman"/>
+          <w:b/>
+          <w:bCs/>
+          <w:sz w:val="28"/>
+          <w:szCs w:val="28"/>
+        </w:rPr>
+        <w:drawing>
+          <wp:inline distT="0" distB="0" distL="0" distR="0" wp14:anchorId="2CD45574" wp14:editId="7EB3105F">
+            <wp:extent cx="6085682" cy="3372929"/>
+            <wp:effectExtent l="0" t="0" r="0" b="0"/>
+            <wp:docPr id="713172764" name="Picture 1"/>
+            <wp:cNvGraphicFramePr>
+              <a:graphicFrameLocks xmlns:a="http://schemas.openxmlformats.org/drawingml/2006/main" noChangeAspect="1"/>
+            </wp:cNvGraphicFramePr>
+            <a:graphic xmlns:a="http://schemas.openxmlformats.org/drawingml/2006/main">
+              <a:graphicData uri="http://schemas.openxmlformats.org/drawingml/2006/picture">
+                <pic:pic xmlns:pic="http://schemas.openxmlformats.org/drawingml/2006/picture">
+                  <pic:nvPicPr>
+                    <pic:cNvPr id="713172764" name=""/>
+                    <pic:cNvPicPr/>
+                  </pic:nvPicPr>
+                  <pic:blipFill>
+                    <a:blip r:embed="rId19"/>
+                    <a:stretch>
+                      <a:fillRect/>
+                    </a:stretch>
+                  </pic:blipFill>
+                  <pic:spPr>
+                    <a:xfrm>
+                      <a:off x="0" y="0"/>
+                      <a:ext cx="6153476" cy="3410503"/>
+                    </a:xfrm>
+                    <a:prstGeom prst="rect">
+                      <a:avLst/>
+                    </a:prstGeom>
+                  </pic:spPr>
+                </pic:pic>
+              </a:graphicData>
+            </a:graphic>
+          </wp:inline>
+        </w:drawing>
+      </w:r>
+    </w:p>
+    <w:p>
+      <w:pPr>
+        <w:rPr>
+          <w:rFonts w:ascii="Times New Roman" w:hAnsi="Times New Roman" w:cs="Times New Roman"/>
+          <w:b/>
+          <w:bCs/>
+          <w:sz w:val="28"/>
+          <w:szCs w:val="28"/>
+        </w:rPr>
+      </w:pPr>
+    </w:p>
+    <w:p>
+      <w:pPr>
+        <w:rPr>
+          <w:noProof/>
+        </w:rPr>
+      </w:pPr>
+      <w:r>
+        <w:rPr>
+          <w:rFonts w:ascii="Times New Roman" w:hAnsi="Times New Roman" w:cs="Times New Roman"/>
+          <w:b/>
+          <w:bCs/>
+          <w:sz w:val="28"/>
+          <w:szCs w:val="28"/>
+        </w:rPr>
+        <w:t>(e)Maximum combinational delay in Synthesis:</w:t>
+      </w:r>
+      <w:r>
+        <w:rPr>
+          <w:noProof/>
+        </w:rPr>
+        <w:t xml:space="preserve"> </w:t>
+      </w:r>
+    </w:p>
+    <w:p>
+      <w:pPr>
+        <w:rPr>
+          <w:rFonts w:ascii="Times New Roman" w:hAnsi="Times New Roman"/>
+        </w:rPr>
+      </w:pPr>
+      <w:r>
+        <w:rPr>
+          <w:rFonts w:ascii="Times New Roman" w:hAnsi="Times New Roman"/>
+        </w:rPr>
+        <w:t xml:space="preserve">Maximum combinational delay is from </w:t>
+      </w:r>
+      <w:r>
+        <w:rPr>
+          <w:rFonts w:ascii="Times New Roman" w:hAnsi="Times New Roman"/>
+        </w:rPr>
+        <w:t>num</w:t>
+      </w:r>
+      <w:r>
+        <w:rPr>
+          <w:rFonts w:ascii="Times New Roman" w:hAnsi="Times New Roman"/>
+        </w:rPr>
+        <w:t>[</w:t>
+      </w:r>
+      <w:r>
+        <w:rPr>
+          <w:rFonts w:ascii="Times New Roman" w:hAnsi="Times New Roman"/>
+        </w:rPr>
+        <w:t>0</w:t>
+      </w:r>
+      <w:r>
+        <w:rPr>
+          <w:rFonts w:ascii="Times New Roman" w:hAnsi="Times New Roman"/>
+        </w:rPr>
+        <w:t xml:space="preserve">](input) to </w:t>
+      </w:r>
+      <w:r>
+        <w:rPr>
+          <w:rFonts w:ascii="Times New Roman" w:hAnsi="Times New Roman"/>
+        </w:rPr>
+        <w:t>d</w:t>
+      </w:r>
+      <w:r>
+        <w:rPr>
+          <w:rFonts w:ascii="Times New Roman" w:hAnsi="Times New Roman"/>
+        </w:rPr>
+        <w:t>(output)</w:t>
+      </w:r>
+    </w:p>
+    <w:p>
+      <w:pPr>
+        <w:rPr>
+          <w:rFonts w:ascii="Times New Roman" w:hAnsi="Times New Roman" w:cs="Times New Roman"/>
+          <w:b/>
+          <w:bCs/>
+          <w:sz w:val="28"/>
+          <w:szCs w:val="28"/>
+        </w:rPr>
+      </w:pPr>
+      <w:r>
+        <w:rPr>
+          <w:noProof/>
+        </w:rPr>
+        <w:drawing>
+          <wp:inline distT="0" distB="0" distL="0" distR="0" wp14:anchorId="3FC57538" wp14:editId="2C062D47">
+            <wp:extent cx="6843322" cy="1923690"/>
+            <wp:effectExtent l="0" t="0" r="0" b="635"/>
+            <wp:docPr id="243049509" name="Picture 12"/>
+            <wp:cNvGraphicFramePr>
+              <a:graphicFrameLocks xmlns:a="http://schemas.openxmlformats.org/drawingml/2006/main" noChangeAspect="1"/>
+            </wp:cNvGraphicFramePr>
+            <a:graphic xmlns:a="http://schemas.openxmlformats.org/drawingml/2006/main">
+              <a:graphicData uri="http://schemas.openxmlformats.org/drawingml/2006/picture">
+                <pic:pic xmlns:pic="http://schemas.openxmlformats.org/drawingml/2006/picture">
+                  <pic:nvPicPr>
+                    <pic:cNvPr id="0" name="Picture 2"/>
+                    <pic:cNvPicPr>
+                      <a:picLocks noChangeAspect="1" noChangeArrowheads="1"/>
+                    </pic:cNvPicPr>
+                  </pic:nvPicPr>
+                  <pic:blipFill>
+                    <a:blip r:embed="rId20">
+                      <a:extLst>
+                        <a:ext uri="{28A0092B-C50C-407E-A947-70E740481C1C}">
+                          <a14:useLocalDpi xmlns:a14="http://schemas.microsoft.com/office/drawing/2010/main" val="0"/>
+                        </a:ext>
+                      </a:extLst>
+                    </a:blip>
+                    <a:srcRect/>
+                    <a:stretch>
+                      <a:fillRect/>
+                    </a:stretch>
+                  </pic:blipFill>
+                  <pic:spPr bwMode="auto">
+                    <a:xfrm>
+                      <a:off x="0" y="0"/>
+                      <a:ext cx="6926794" cy="1947154"/>
+                    </a:xfrm>
+                    <a:prstGeom prst="rect">
+                      <a:avLst/>
+                    </a:prstGeom>
+                    <a:noFill/>
+                  </pic:spPr>
+                </pic:pic>
+              </a:graphicData>
+            </a:graphic>
+          </wp:inline>
+        </w:drawing>
+      </w:r>
+    </w:p>
+    <w:p>
+      <w:pPr>
+        <w:rPr>
+          <w:rFonts w:ascii="Times New Roman" w:hAnsi="Times New Roman" w:cs="Times New Roman"/>
+          <w:b/>
+          <w:bCs/>
+          <w:sz w:val="28"/>
+          <w:szCs w:val="28"/>
+        </w:rPr>
+      </w:pPr>
+      <w:r>
+        <w:rPr>
+          <w:rFonts w:ascii="Times New Roman" w:hAnsi="Times New Roman" w:cs="Times New Roman"/>
+          <w:b/>
+          <w:bCs/>
+          <w:sz w:val="28"/>
+          <w:szCs w:val="28"/>
+        </w:rPr>
+        <w:drawing>
+          <wp:inline distT="0" distB="0" distL="0" distR="0" wp14:anchorId="28EE8896" wp14:editId="14E66906">
+            <wp:extent cx="6642605" cy="1250830"/>
+            <wp:effectExtent l="0" t="0" r="6350" b="6985"/>
+            <wp:docPr id="1394702894" name="Picture 1"/>
+            <wp:cNvGraphicFramePr>
+              <a:graphicFrameLocks xmlns:a="http://schemas.openxmlformats.org/drawingml/2006/main" noChangeAspect="1"/>
+            </wp:cNvGraphicFramePr>
+            <a:graphic xmlns:a="http://schemas.openxmlformats.org/drawingml/2006/main">
+              <a:graphicData uri="http://schemas.openxmlformats.org/drawingml/2006/picture">
+                <pic:pic xmlns:pic="http://schemas.openxmlformats.org/drawingml/2006/picture">
+                  <pic:nvPicPr>
+                    <pic:cNvPr id="1394702894" name=""/>
+                    <pic:cNvPicPr/>
+                  </pic:nvPicPr>
+                  <pic:blipFill>
+                    <a:blip r:embed="rId21"/>
+                    <a:stretch>
+                      <a:fillRect/>
+                    </a:stretch>
+                  </pic:blipFill>
+                  <pic:spPr>
+                    <a:xfrm>
+                      <a:off x="0" y="0"/>
+                      <a:ext cx="6685054" cy="1258823"/>
+                    </a:xfrm>
+                    <a:prstGeom prst="rect">
+                      <a:avLst/>
+                    </a:prstGeom>
+                  </pic:spPr>
+                </pic:pic>
+              </a:graphicData>
+            </a:graphic>
+          </wp:inline>
+        </w:drawing>
+      </w:r>
+    </w:p>
+    <w:p>
+      <w:pPr>
+        <w:rPr>
+          <w:rFonts w:ascii="Times New Roman" w:hAnsi="Times New Roman" w:cs="Times New Roman"/>
+          <w:b/>
+          <w:bCs/>
+          <w:sz w:val="28"/>
+          <w:szCs w:val="28"/>
+        </w:rPr>
+      </w:pPr>
+      <w:r>
+        <w:rPr>
+          <w:rFonts w:ascii="Times New Roman" w:hAnsi="Times New Roman" w:cs="Times New Roman"/>
+          <w:b/>
+          <w:bCs/>
+          <w:sz w:val="28"/>
+          <w:szCs w:val="28"/>
+        </w:rPr>
+        <w:drawing>
+          <wp:anchor distT="0" distB="0" distL="114300" distR="114300" simplePos="0" relativeHeight="251668480" behindDoc="1" locked="0" layoutInCell="1" allowOverlap="1" wp14:anchorId="1F1FE663" wp14:editId="0721E1F6">
+            <wp:simplePos x="0" y="0"/>
+            <wp:positionH relativeFrom="column">
+              <wp:posOffset>3424555</wp:posOffset>
+            </wp:positionH>
+            <wp:positionV relativeFrom="paragraph">
+              <wp:posOffset>224155</wp:posOffset>
+            </wp:positionV>
+            <wp:extent cx="2952750" cy="1216025"/>
+            <wp:effectExtent l="0" t="0" r="0" b="3175"/>
+            <wp:wrapTight wrapText="bothSides">
+              <wp:wrapPolygon edited="0">
+                <wp:start x="0" y="0"/>
+                <wp:lineTo x="0" y="21318"/>
+                <wp:lineTo x="21461" y="21318"/>
+                <wp:lineTo x="21461" y="0"/>
+                <wp:lineTo x="0" y="0"/>
+              </wp:wrapPolygon>
+            </wp:wrapTight>
+            <wp:docPr id="1968793189" name="Picture 1"/>
+            <wp:cNvGraphicFramePr>
+              <a:graphicFrameLocks xmlns:a="http://schemas.openxmlformats.org/drawingml/2006/main" noChangeAspect="1"/>
+            </wp:cNvGraphicFramePr>
+            <a:graphic xmlns:a="http://schemas.openxmlformats.org/drawingml/2006/main">
+              <a:graphicData uri="http://schemas.openxmlformats.org/drawingml/2006/picture">
+                <pic:pic xmlns:pic="http://schemas.openxmlformats.org/drawingml/2006/picture">
+                  <pic:nvPicPr>
+                    <pic:cNvPr id="1968793189" name=""/>
+                    <pic:cNvPicPr/>
+                  </pic:nvPicPr>
+                  <pic:blipFill>
+                    <a:blip r:embed="rId22">
+                      <a:extLst>
+                        <a:ext uri="{28A0092B-C50C-407E-A947-70E740481C1C}">
+                          <a14:useLocalDpi xmlns:a14="http://schemas.microsoft.com/office/drawing/2010/main" val="0"/>
+                        </a:ext>
+                      </a:extLst>
+                    </a:blip>
+                    <a:stretch>
+                      <a:fillRect/>
+                    </a:stretch>
+                  </pic:blipFill>
+                  <pic:spPr>
+                    <a:xfrm>
+                      <a:off x="0" y="0"/>
+                      <a:ext cx="2952750" cy="1216025"/>
+                    </a:xfrm>
+                    <a:prstGeom prst="rect">
+                      <a:avLst/>
+                    </a:prstGeom>
+                  </pic:spPr>
+                </pic:pic>
+              </a:graphicData>
+            </a:graphic>
+            <wp14:sizeRelV relativeFrom="margin">
+              <wp14:pctHeight>0</wp14:pctHeight>
+            </wp14:sizeRelV>
+          </wp:anchor>
+        </w:drawing>
+      </w:r>
+      <w:r>
+        <w:rPr>
+          <w:rFonts w:ascii="Times New Roman" w:hAnsi="Times New Roman" w:cs="Times New Roman"/>
+          <w:b/>
+          <w:bCs/>
+          <w:sz w:val="28"/>
+          <w:szCs w:val="28"/>
+        </w:rPr>
+        <w:t>(f) Resource Utilization</w:t>
+      </w:r>
+    </w:p>
+    <w:p>
+      <w:pPr>
+        <w:rPr>
+          <w:rFonts w:ascii="Times New Roman" w:hAnsi="Times New Roman" w:cs="Times New Roman"/>
+          <w:b/>
+          <w:bCs/>
+          <w:sz w:val="28"/>
+          <w:szCs w:val="28"/>
+        </w:rPr>
+      </w:pPr>
+      <w:r>
+        <w:rPr>
+          <w:rFonts w:ascii="Times New Roman" w:hAnsi="Times New Roman" w:cs="Times New Roman"/>
+          <w:b/>
+          <w:bCs/>
+          <w:sz w:val="28"/>
+          <w:szCs w:val="28"/>
+        </w:rPr>
+        <w:t>No. of IOs=22</w:t>
+      </w:r>
+    </w:p>
+    <w:p>
+      <w:pPr>
+        <w:rPr>
+          <w:rFonts w:ascii="Times New Roman" w:hAnsi="Times New Roman" w:cs="Times New Roman"/>
+          <w:b/>
+          <w:bCs/>
+          <w:sz w:val="28"/>
+          <w:szCs w:val="28"/>
+        </w:rPr>
+      </w:pPr>
+      <w:r>
+        <w:rPr>
+          <w:rFonts w:ascii="Times New Roman" w:hAnsi="Times New Roman" w:cs="Times New Roman"/>
+          <w:b/>
+          <w:bCs/>
+          <w:sz w:val="28"/>
+          <w:szCs w:val="28"/>
+        </w:rPr>
+        <w:t>No. of LUTs=15</w:t>
+      </w:r>
     </w:p>
     <w:sectPr>
       <w:pgSz w:w="11906" w:h="16838"/>
